--- a/Koncepcja gry nr1.docx
+++ b/Koncepcja gry nr1.docx
@@ -498,9 +498,6 @@
       </w:pPr>
       <w:r>
         <w:t>Sterowanie odbywać będzie się za pomocą myszki(pc) i dotykowo(smart i tablety). Potrzebne będzie stałe połączenie z internetem.</w:t>
-      </w:r>
-      <w:r>
-        <w:t>.</w:t>
       </w:r>
     </w:p>
     <w:p>

--- a/Koncepcja gry nr1.docx
+++ b/Koncepcja gry nr1.docx
@@ -498,6 +498,9 @@
       </w:pPr>
       <w:r>
         <w:t>Sterowanie odbywać będzie się za pomocą myszki(pc) i dotykowo(smart i tablety). Potrzebne będzie stałe połączenie z internetem.</w:t>
+      </w:r>
+      <w:r>
+        <w:t>....</w:t>
       </w:r>
     </w:p>
     <w:p>
